--- a/Informations/CV/Marslino Edward_CV.docx
+++ b/Informations/CV/Marslino Edward_CV.docx
@@ -135,7 +135,7 @@
                                 <w:sz w:val="14"/>
                                 <w:szCs w:val="14"/>
                               </w:rPr>
-                              <w:t>5/12/2024</w:t>
+                              <w:t>6/29/2024</w:t>
                             </w:r>
                             <w:r>
                               <w:rPr>
@@ -153,16 +153,7 @@
                                 <w:sz w:val="14"/>
                                 <w:szCs w:val="14"/>
                               </w:rPr>
-                              <w:t>]</w:t>
-                            </w:r>
-                            <w:r>
-                              <w:rPr>
-                                <w:rFonts w:asciiTheme="majorHAnsi" w:hAnsiTheme="majorHAnsi" w:cstheme="majorHAnsi"/>
-                                <w:color w:val="D0CECE" w:themeColor="background2" w:themeShade="E6"/>
-                                <w:sz w:val="14"/>
-                                <w:szCs w:val="14"/>
-                              </w:rPr>
-                              <w:t xml:space="preserve"> </w:t>
+                              <w:t xml:space="preserve">] </w:t>
                             </w:r>
                           </w:p>
                         </w:txbxContent>
@@ -245,7 +236,7 @@
                           <w:sz w:val="14"/>
                           <w:szCs w:val="14"/>
                         </w:rPr>
-                        <w:t>5/12/2024</w:t>
+                        <w:t>6/29/2024</w:t>
                       </w:r>
                       <w:r>
                         <w:rPr>
@@ -263,16 +254,7 @@
                           <w:sz w:val="14"/>
                           <w:szCs w:val="14"/>
                         </w:rPr>
-                        <w:t>]</w:t>
-                      </w:r>
-                      <w:r>
-                        <w:rPr>
-                          <w:rFonts w:asciiTheme="majorHAnsi" w:hAnsiTheme="majorHAnsi" w:cstheme="majorHAnsi"/>
-                          <w:color w:val="D0CECE" w:themeColor="background2" w:themeShade="E6"/>
-                          <w:sz w:val="14"/>
-                          <w:szCs w:val="14"/>
-                        </w:rPr>
-                        <w:t xml:space="preserve"> </w:t>
+                        <w:t xml:space="preserve">] </w:t>
                       </w:r>
                     </w:p>
                   </w:txbxContent>
@@ -291,8 +273,6 @@
         </w:rPr>
         <w:t>General Info:</w:t>
       </w:r>
-      <w:bookmarkStart w:id="0" w:name="_GoBack"/>
-      <w:bookmarkEnd w:id="0"/>
     </w:p>
     <w:p>
       <w:pPr>
@@ -484,6 +464,7 @@
     </w:p>
     <w:p>
       <w:pPr>
+        <w:jc w:val="center"/>
         <w:rPr>
           <w:sz w:val="28"/>
           <w:szCs w:val="28"/>
@@ -496,10 +477,374 @@
         <mc:AlternateContent>
           <mc:Choice Requires="wpg">
             <w:drawing>
-              <wp:anchor distT="0" distB="0" distL="114300" distR="114300" simplePos="0" relativeHeight="251657216" behindDoc="0" locked="0" layoutInCell="1" allowOverlap="1" wp14:anchorId="40C6E2FD" wp14:editId="28FED6EF">
+              <wp:anchor distT="0" distB="0" distL="114300" distR="114300" simplePos="0" relativeHeight="251673600" behindDoc="0" locked="0" layoutInCell="1" allowOverlap="1" wp14:anchorId="1BF0E580" wp14:editId="03A1336C">
                 <wp:simplePos x="0" y="0"/>
                 <wp:positionH relativeFrom="column">
-                  <wp:posOffset>22860</wp:posOffset>
+                  <wp:posOffset>822960</wp:posOffset>
+                </wp:positionH>
+                <wp:positionV relativeFrom="paragraph">
+                  <wp:posOffset>163830</wp:posOffset>
+                </wp:positionV>
+                <wp:extent cx="3840481" cy="447674"/>
+                <wp:effectExtent l="0" t="0" r="7620" b="0"/>
+                <wp:wrapSquare wrapText="bothSides"/>
+                <wp:docPr id="26" name="Group 26"/>
+                <wp:cNvGraphicFramePr/>
+                <a:graphic xmlns:a="http://schemas.openxmlformats.org/drawingml/2006/main">
+                  <a:graphicData uri="http://schemas.microsoft.com/office/word/2010/wordprocessingGroup">
+                    <wpg:wgp>
+                      <wpg:cNvGrpSpPr/>
+                      <wpg:grpSpPr>
+                        <a:xfrm>
+                          <a:off x="0" y="0"/>
+                          <a:ext cx="3840481" cy="447674"/>
+                          <a:chOff x="0" y="0"/>
+                          <a:chExt cx="3943770" cy="585034"/>
+                        </a:xfrm>
+                      </wpg:grpSpPr>
+                      <wps:wsp>
+                        <wps:cNvPr id="217" name="Text Box 2"/>
+                        <wps:cNvSpPr txBox="1">
+                          <a:spLocks noChangeArrowheads="1"/>
+                        </wps:cNvSpPr>
+                        <wps:spPr bwMode="auto">
+                          <a:xfrm>
+                            <a:off x="0" y="0"/>
+                            <a:ext cx="1531731" cy="585034"/>
+                          </a:xfrm>
+                          <a:prstGeom prst="rect">
+                            <a:avLst/>
+                          </a:prstGeom>
+                          <a:solidFill>
+                            <a:srgbClr val="FFFFFF"/>
+                          </a:solidFill>
+                          <a:ln w="9525">
+                            <a:noFill/>
+                            <a:miter lim="800000"/>
+                            <a:headEnd/>
+                            <a:tailEnd/>
+                          </a:ln>
+                        </wps:spPr>
+                        <wps:txbx>
+                          <w:txbxContent>
+                            <w:p>
+                              <w:pPr>
+                                <w:spacing w:after="0"/>
+                                <w:jc w:val="center"/>
+                                <w:rPr>
+                                  <w:rFonts w:asciiTheme="majorBidi" w:hAnsiTheme="majorBidi" w:cstheme="majorBidi"/>
+                                </w:rPr>
+                              </w:pPr>
+                              <w:r>
+                                <w:rPr>
+                                  <w:rFonts w:asciiTheme="majorBidi" w:hAnsiTheme="majorBidi" w:cstheme="majorBidi"/>
+                                </w:rPr>
+                                <w:t>Jun</w:t>
+                              </w:r>
+                              <w:r>
+                                <w:rPr>
+                                  <w:rFonts w:asciiTheme="majorBidi" w:hAnsiTheme="majorBidi" w:cstheme="majorBidi"/>
+                                </w:rPr>
+                                <w:t xml:space="preserve"> 2024 to </w:t>
+                              </w:r>
+                              <w:r>
+                                <w:rPr>
+                                  <w:rFonts w:asciiTheme="majorBidi" w:hAnsiTheme="majorBidi" w:cstheme="majorBidi"/>
+                                </w:rPr>
+                                <w:t>present</w:t>
+                              </w:r>
+                            </w:p>
+                            <w:p>
+                              <w:pPr>
+                                <w:spacing w:after="0"/>
+                                <w:jc w:val="center"/>
+                                <w:rPr>
+                                  <w:rFonts w:asciiTheme="majorBidi" w:hAnsiTheme="majorBidi" w:cstheme="majorBidi"/>
+                                </w:rPr>
+                              </w:pPr>
+                              <w:r>
+                                <w:rPr>
+                                  <w:rFonts w:asciiTheme="majorBidi" w:hAnsiTheme="majorBidi" w:cstheme="majorBidi"/>
+                                </w:rPr>
+                                <w:t>(</w:t>
+                              </w:r>
+                              <w:r>
+                                <w:rPr>
+                                  <w:rFonts w:asciiTheme="majorBidi" w:hAnsiTheme="majorBidi" w:cstheme="majorBidi"/>
+                                </w:rPr>
+                                <w:t>Part-time</w:t>
+                              </w:r>
+                              <w:r>
+                                <w:rPr>
+                                  <w:rFonts w:asciiTheme="majorBidi" w:hAnsiTheme="majorBidi" w:cstheme="majorBidi"/>
+                                </w:rPr>
+                                <w:t>)</w:t>
+                              </w:r>
+                            </w:p>
+                          </w:txbxContent>
+                        </wps:txbx>
+                        <wps:bodyPr rot="0" vert="horz" wrap="square" lIns="91440" tIns="45720" rIns="91440" bIns="45720" anchor="t" anchorCtr="0">
+                          <a:spAutoFit/>
+                        </wps:bodyPr>
+                      </wps:wsp>
+                      <wps:wsp>
+                        <wps:cNvPr id="3" name="Text Box 2"/>
+                        <wps:cNvSpPr txBox="1">
+                          <a:spLocks noChangeArrowheads="1"/>
+                        </wps:cNvSpPr>
+                        <wps:spPr bwMode="auto">
+                          <a:xfrm>
+                            <a:off x="1949716" y="0"/>
+                            <a:ext cx="1994054" cy="585034"/>
+                          </a:xfrm>
+                          <a:prstGeom prst="rect">
+                            <a:avLst/>
+                          </a:prstGeom>
+                          <a:solidFill>
+                            <a:srgbClr val="FFFFFF"/>
+                          </a:solidFill>
+                          <a:ln w="9525">
+                            <a:noFill/>
+                            <a:miter lim="800000"/>
+                            <a:headEnd/>
+                            <a:tailEnd/>
+                          </a:ln>
+                        </wps:spPr>
+                        <wps:txbx>
+                          <w:txbxContent>
+                            <w:p>
+                              <w:pPr>
+                                <w:spacing w:after="0"/>
+                                <w:jc w:val="center"/>
+                                <w:rPr>
+                                  <w:rFonts w:asciiTheme="majorBidi" w:hAnsiTheme="majorBidi" w:cstheme="majorBidi"/>
+                                  <w:b/>
+                                  <w:bCs/>
+                                </w:rPr>
+                              </w:pPr>
+                              <w:r>
+                                <w:rPr>
+                                  <w:rFonts w:asciiTheme="majorBidi" w:hAnsiTheme="majorBidi" w:cstheme="majorBidi"/>
+                                  <w:b/>
+                                  <w:bCs/>
+                                </w:rPr>
+                                <w:t>DEMI</w:t>
+                              </w:r>
+                              <w:r>
+                                <w:rPr>
+                                  <w:rFonts w:asciiTheme="majorBidi" w:hAnsiTheme="majorBidi" w:cstheme="majorBidi"/>
+                                  <w:b/>
+                                  <w:bCs/>
+                                </w:rPr>
+                                <w:t xml:space="preserve"> </w:t>
+                              </w:r>
+                              <w:r>
+                                <w:rPr>
+                                  <w:rFonts w:asciiTheme="majorBidi" w:hAnsiTheme="majorBidi" w:cstheme="majorBidi"/>
+                                  <w:b/>
+                                  <w:bCs/>
+                                </w:rPr>
+                                <w:t>Coding Instructor</w:t>
+                              </w:r>
+                            </w:p>
+                            <w:p>
+                              <w:pPr>
+                                <w:spacing w:after="0"/>
+                                <w:jc w:val="center"/>
+                                <w:rPr>
+                                  <w:rFonts w:asciiTheme="majorBidi" w:hAnsiTheme="majorBidi" w:cstheme="majorBidi"/>
+                                </w:rPr>
+                              </w:pPr>
+                              <w:r>
+                                <w:rPr>
+                                  <w:rFonts w:asciiTheme="majorBidi" w:hAnsiTheme="majorBidi" w:cstheme="majorBidi"/>
+                                </w:rPr>
+                                <w:t xml:space="preserve">At </w:t>
+                              </w:r>
+                              <w:r>
+                                <w:rPr>
+                                  <w:rFonts w:asciiTheme="majorBidi" w:hAnsiTheme="majorBidi" w:cstheme="majorBidi"/>
+                                </w:rPr>
+                                <w:t>ISchool</w:t>
+                              </w:r>
+                            </w:p>
+                          </w:txbxContent>
+                        </wps:txbx>
+                        <wps:bodyPr rot="0" vert="horz" wrap="square" lIns="91440" tIns="45720" rIns="91440" bIns="45720" anchor="t" anchorCtr="0">
+                          <a:spAutoFit/>
+                        </wps:bodyPr>
+                      </wps:wsp>
+                    </wpg:wgp>
+                  </a:graphicData>
+                </a:graphic>
+                <wp14:sizeRelH relativeFrom="margin">
+                  <wp14:pctWidth>0</wp14:pctWidth>
+                </wp14:sizeRelH>
+                <wp14:sizeRelV relativeFrom="margin">
+                  <wp14:pctHeight>0</wp14:pctHeight>
+                </wp14:sizeRelV>
+              </wp:anchor>
+            </w:drawing>
+          </mc:Choice>
+          <mc:Fallback>
+            <w:pict>
+              <v:group w14:anchorId="1BF0E580" id="Group 26" o:spid="_x0000_s1027" style="position:absolute;left:0;text-align:left;margin-left:64.8pt;margin-top:12.9pt;width:302.4pt;height:35.25pt;z-index:251673600;mso-width-relative:margin;mso-height-relative:margin" coordsize="39437,5850" o:gfxdata="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">
+                <v:shape id="_x0000_s1028" type="#_x0000_t202" style="position:absolute;width:15317;height:5850;visibility:visible;mso-wrap-style:square;v-text-anchor:top" o:gfxdata="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" stroked="f">
+                  <v:textbox style="mso-fit-shape-to-text:t">
+                    <w:txbxContent>
+                      <w:p>
+                        <w:pPr>
+                          <w:spacing w:after="0"/>
+                          <w:jc w:val="center"/>
+                          <w:rPr>
+                            <w:rFonts w:asciiTheme="majorBidi" w:hAnsiTheme="majorBidi" w:cstheme="majorBidi"/>
+                          </w:rPr>
+                        </w:pPr>
+                        <w:r>
+                          <w:rPr>
+                            <w:rFonts w:asciiTheme="majorBidi" w:hAnsiTheme="majorBidi" w:cstheme="majorBidi"/>
+                          </w:rPr>
+                          <w:t>Jun</w:t>
+                        </w:r>
+                        <w:r>
+                          <w:rPr>
+                            <w:rFonts w:asciiTheme="majorBidi" w:hAnsiTheme="majorBidi" w:cstheme="majorBidi"/>
+                          </w:rPr>
+                          <w:t xml:space="preserve"> 2024 to </w:t>
+                        </w:r>
+                        <w:r>
+                          <w:rPr>
+                            <w:rFonts w:asciiTheme="majorBidi" w:hAnsiTheme="majorBidi" w:cstheme="majorBidi"/>
+                          </w:rPr>
+                          <w:t>present</w:t>
+                        </w:r>
+                      </w:p>
+                      <w:p>
+                        <w:pPr>
+                          <w:spacing w:after="0"/>
+                          <w:jc w:val="center"/>
+                          <w:rPr>
+                            <w:rFonts w:asciiTheme="majorBidi" w:hAnsiTheme="majorBidi" w:cstheme="majorBidi"/>
+                          </w:rPr>
+                        </w:pPr>
+                        <w:r>
+                          <w:rPr>
+                            <w:rFonts w:asciiTheme="majorBidi" w:hAnsiTheme="majorBidi" w:cstheme="majorBidi"/>
+                          </w:rPr>
+                          <w:t>(</w:t>
+                        </w:r>
+                        <w:r>
+                          <w:rPr>
+                            <w:rFonts w:asciiTheme="majorBidi" w:hAnsiTheme="majorBidi" w:cstheme="majorBidi"/>
+                          </w:rPr>
+                          <w:t>Part-time</w:t>
+                        </w:r>
+                        <w:r>
+                          <w:rPr>
+                            <w:rFonts w:asciiTheme="majorBidi" w:hAnsiTheme="majorBidi" w:cstheme="majorBidi"/>
+                          </w:rPr>
+                          <w:t>)</w:t>
+                        </w:r>
+                      </w:p>
+                    </w:txbxContent>
+                  </v:textbox>
+                </v:shape>
+                <v:shape id="_x0000_s1029" type="#_x0000_t202" style="position:absolute;left:19497;width:19940;height:5850;visibility:visible;mso-wrap-style:square;v-text-anchor:top" o:gfxdata="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" stroked="f">
+                  <v:textbox style="mso-fit-shape-to-text:t">
+                    <w:txbxContent>
+                      <w:p>
+                        <w:pPr>
+                          <w:spacing w:after="0"/>
+                          <w:jc w:val="center"/>
+                          <w:rPr>
+                            <w:rFonts w:asciiTheme="majorBidi" w:hAnsiTheme="majorBidi" w:cstheme="majorBidi"/>
+                            <w:b/>
+                            <w:bCs/>
+                          </w:rPr>
+                        </w:pPr>
+                        <w:r>
+                          <w:rPr>
+                            <w:rFonts w:asciiTheme="majorBidi" w:hAnsiTheme="majorBidi" w:cstheme="majorBidi"/>
+                            <w:b/>
+                            <w:bCs/>
+                          </w:rPr>
+                          <w:t>DEMI</w:t>
+                        </w:r>
+                        <w:r>
+                          <w:rPr>
+                            <w:rFonts w:asciiTheme="majorBidi" w:hAnsiTheme="majorBidi" w:cstheme="majorBidi"/>
+                            <w:b/>
+                            <w:bCs/>
+                          </w:rPr>
+                          <w:t xml:space="preserve"> </w:t>
+                        </w:r>
+                        <w:r>
+                          <w:rPr>
+                            <w:rFonts w:asciiTheme="majorBidi" w:hAnsiTheme="majorBidi" w:cstheme="majorBidi"/>
+                            <w:b/>
+                            <w:bCs/>
+                          </w:rPr>
+                          <w:t>Coding Instructor</w:t>
+                        </w:r>
+                      </w:p>
+                      <w:p>
+                        <w:pPr>
+                          <w:spacing w:after="0"/>
+                          <w:jc w:val="center"/>
+                          <w:rPr>
+                            <w:rFonts w:asciiTheme="majorBidi" w:hAnsiTheme="majorBidi" w:cstheme="majorBidi"/>
+                          </w:rPr>
+                        </w:pPr>
+                        <w:r>
+                          <w:rPr>
+                            <w:rFonts w:asciiTheme="majorBidi" w:hAnsiTheme="majorBidi" w:cstheme="majorBidi"/>
+                          </w:rPr>
+                          <w:t xml:space="preserve">At </w:t>
+                        </w:r>
+                        <w:r>
+                          <w:rPr>
+                            <w:rFonts w:asciiTheme="majorBidi" w:hAnsiTheme="majorBidi" w:cstheme="majorBidi"/>
+                          </w:rPr>
+                          <w:t>ISchool</w:t>
+                        </w:r>
+                      </w:p>
+                    </w:txbxContent>
+                  </v:textbox>
+                </v:shape>
+                <w10:wrap type="square"/>
+              </v:group>
+            </w:pict>
+          </mc:Fallback>
+        </mc:AlternateContent>
+      </w:r>
+    </w:p>
+    <w:p>
+      <w:pPr>
+        <w:jc w:val="center"/>
+        <w:rPr>
+          <w:rtl/>
+        </w:rPr>
+      </w:pPr>
+    </w:p>
+    <w:p>
+      <w:pPr>
+        <w:jc w:val="center"/>
+        <w:rPr>
+          <w:sz w:val="28"/>
+          <w:szCs w:val="28"/>
+        </w:rPr>
+      </w:pPr>
+      <w:r>
+        <w:rPr>
+          <w:noProof/>
+        </w:rPr>
+        <mc:AlternateContent>
+          <mc:Choice Requires="wpg">
+            <w:drawing>
+              <wp:anchor distT="0" distB="0" distL="114300" distR="114300" simplePos="0" relativeHeight="251675648" behindDoc="0" locked="0" layoutInCell="1" allowOverlap="1" wp14:anchorId="1BF0E580" wp14:editId="03A1336C">
+                <wp:simplePos x="0" y="0"/>
+                <wp:positionH relativeFrom="column">
+                  <wp:posOffset>822960</wp:posOffset>
                 </wp:positionH>
                 <wp:positionV relativeFrom="paragraph">
                   <wp:posOffset>166370</wp:posOffset>
@@ -507,7 +852,7 @@
                 <wp:extent cx="3840480" cy="447674"/>
                 <wp:effectExtent l="0" t="0" r="7620" b="0"/>
                 <wp:wrapSquare wrapText="bothSides"/>
-                <wp:docPr id="26" name="Group 26"/>
+                <wp:docPr id="2" name="Group 2"/>
                 <wp:cNvGraphicFramePr/>
                 <a:graphic xmlns:a="http://schemas.openxmlformats.org/drawingml/2006/main">
                   <a:graphicData uri="http://schemas.microsoft.com/office/word/2010/wordprocessingGroup">
@@ -522,7 +867,7 @@
                         </a:xfrm>
                       </wpg:grpSpPr>
                       <wps:wsp>
-                        <wps:cNvPr id="217" name="Text Box 2"/>
+                        <wps:cNvPr id="8" name="Text Box 2"/>
                         <wps:cNvSpPr txBox="1">
                           <a:spLocks noChangeArrowheads="1"/>
                         </wps:cNvSpPr>
@@ -583,7 +928,7 @@
                         </wps:bodyPr>
                       </wps:wsp>
                       <wps:wsp>
-                        <wps:cNvPr id="3" name="Text Box 2"/>
+                        <wps:cNvPr id="17" name="Text Box 2"/>
                         <wps:cNvSpPr txBox="1">
                           <a:spLocks noChangeArrowheads="1"/>
                         </wps:cNvSpPr>
@@ -669,12 +1014,8 @@
           </mc:Choice>
           <mc:Fallback>
             <w:pict>
-              <v:group w14:anchorId="40C6E2FD" id="Group 26" o:spid="_x0000_s1026" style="position:absolute;margin-left:1.8pt;margin-top:13.1pt;width:302.4pt;height:35.25pt;z-index:251657216;mso-width-relative:margin;mso-height-relative:margin" coordsize="39437,5850" o:gfxdata="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">
-                <v:shapetype id="_x0000_t202" coordsize="21600,21600" o:spt="202" path="m,l,21600r21600,l21600,xe">
-                  <v:stroke joinstyle="miter"/>
-                  <v:path gradientshapeok="t" o:connecttype="rect"/>
-                </v:shapetype>
-                <v:shape id="_x0000_s1027" type="#_x0000_t202" style="position:absolute;width:15316;height:5850;visibility:visible;mso-wrap-style:square;v-text-anchor:top" o:gfxdata="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" stroked="f">
+              <v:group w14:anchorId="1BF0E580" id="Group 2" o:spid="_x0000_s1030" style="position:absolute;left:0;text-align:left;margin-left:64.8pt;margin-top:13.1pt;width:302.4pt;height:35.25pt;z-index:251675648;mso-width-relative:margin;mso-height-relative:margin" coordsize="39437,5850" o:gfxdata="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">
+                <v:shape id="_x0000_s1031" type="#_x0000_t202" style="position:absolute;width:15316;height:5850;visibility:visible;mso-wrap-style:square;v-text-anchor:top" o:gfxdata="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" stroked="f">
                   <v:textbox style="mso-fit-shape-to-text:t">
                     <w:txbxContent>
                       <w:p>
@@ -710,7 +1051,7 @@
                     </w:txbxContent>
                   </v:textbox>
                 </v:shape>
-                <v:shape id="_x0000_s1028" type="#_x0000_t202" style="position:absolute;left:19499;width:19938;height:5850;visibility:visible;mso-wrap-style:square;v-text-anchor:top" o:gfxdata="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" stroked="f">
+                <v:shape id="_x0000_s1032" type="#_x0000_t202" style="position:absolute;left:19499;width:19938;height:5850;visibility:visible;mso-wrap-style:square;v-text-anchor:top" o:gfxdata="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" stroked="f">
                   <v:textbox style="mso-fit-shape-to-text:t">
                     <w:txbxContent>
                       <w:p>
@@ -765,8 +1106,15 @@
         </mc:AlternateContent>
       </w:r>
     </w:p>
-    <w:p/>
-    <w:p>
+    <w:p>
+      <w:pPr>
+        <w:jc w:val="center"/>
+      </w:pPr>
+    </w:p>
+    <w:p>
+      <w:pPr>
+        <w:jc w:val="center"/>
+      </w:pPr>
       <w:r>
         <w:rPr>
           <w:noProof/>
@@ -777,7 +1125,7 @@
               <wp:anchor distT="0" distB="0" distL="114300" distR="114300" simplePos="0" relativeHeight="251658240" behindDoc="0" locked="0" layoutInCell="1" allowOverlap="1" wp14:anchorId="53884C31" wp14:editId="2EDFC493">
                 <wp:simplePos x="0" y="0"/>
                 <wp:positionH relativeFrom="column">
-                  <wp:posOffset>22860</wp:posOffset>
+                  <wp:posOffset>822960</wp:posOffset>
                 </wp:positionH>
                 <wp:positionV relativeFrom="paragraph">
                   <wp:posOffset>116840</wp:posOffset>
@@ -971,8 +1319,8 @@
           </mc:Choice>
           <mc:Fallback>
             <w:pict>
-              <v:group w14:anchorId="53884C31" id="Group 27" o:spid="_x0000_s1029" style="position:absolute;margin-left:1.8pt;margin-top:9.2pt;width:302.4pt;height:35.25pt;z-index:251658240;mso-width-relative:margin;mso-height-relative:margin" coordsize="38490,5830" o:gfxdata="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">
-                <v:shape id="_x0000_s1030" type="#_x0000_t202" style="position:absolute;width:15325;height:5821;visibility:visible;mso-wrap-style:square;v-text-anchor:top" o:gfxdata="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" stroked="f">
+              <v:group w14:anchorId="53884C31" id="Group 27" o:spid="_x0000_s1033" style="position:absolute;left:0;text-align:left;margin-left:64.8pt;margin-top:9.2pt;width:302.4pt;height:35.25pt;z-index:251658240;mso-width-relative:margin;mso-height-relative:margin" coordsize="38490,5830" o:gfxdata="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">
+                <v:shape id="_x0000_s1034" type="#_x0000_t202" style="position:absolute;width:15325;height:5821;visibility:visible;mso-wrap-style:square;v-text-anchor:top" o:gfxdata="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" stroked="f">
                   <v:textbox style="mso-fit-shape-to-text:t">
                     <w:txbxContent>
                       <w:p>
@@ -1026,7 +1374,7 @@
                     </w:txbxContent>
                   </v:textbox>
                 </v:shape>
-                <v:shape id="_x0000_s1031" type="#_x0000_t202" style="position:absolute;left:19500;width:18990;height:5830;visibility:visible;mso-wrap-style:square;v-text-anchor:top" o:gfxdata="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" stroked="f">
+                <v:shape id="_x0000_s1035" type="#_x0000_t202" style="position:absolute;left:19500;width:18990;height:5830;visibility:visible;mso-wrap-style:square;v-text-anchor:top" o:gfxdata="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" stroked="f">
                   <v:textbox style="mso-fit-shape-to-text:t">
                     <w:txbxContent>
                       <w:p>
@@ -1087,8 +1435,15 @@
         </mc:AlternateContent>
       </w:r>
     </w:p>
-    <w:p/>
-    <w:p>
+    <w:p>
+      <w:pPr>
+        <w:jc w:val="center"/>
+      </w:pPr>
+    </w:p>
+    <w:p>
+      <w:pPr>
+        <w:jc w:val="center"/>
+      </w:pPr>
       <w:r>
         <w:rPr>
           <w:noProof/>
@@ -1099,7 +1454,7 @@
               <wp:anchor distT="0" distB="0" distL="114300" distR="114300" simplePos="0" relativeHeight="251659264" behindDoc="0" locked="0" layoutInCell="1" allowOverlap="1" wp14:anchorId="59850DE6" wp14:editId="607309DE">
                 <wp:simplePos x="0" y="0"/>
                 <wp:positionH relativeFrom="column">
-                  <wp:posOffset>22860</wp:posOffset>
+                  <wp:posOffset>822960</wp:posOffset>
                 </wp:positionH>
                 <wp:positionV relativeFrom="paragraph">
                   <wp:posOffset>125095</wp:posOffset>
@@ -1285,8 +1640,8 @@
           </mc:Choice>
           <mc:Fallback>
             <w:pict>
-              <v:group w14:anchorId="59850DE6" id="Group 28" o:spid="_x0000_s1032" style="position:absolute;margin-left:1.8pt;margin-top:9.85pt;width:302.4pt;height:35.2pt;z-index:251659264;mso-width-relative:margin;mso-height-relative:margin" coordsize="34824,4196" o:gfxdata="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">
-                <v:shape id="_x0000_s1033" type="#_x0000_t202" style="position:absolute;width:15322;height:4196;visibility:visible;mso-wrap-style:square;v-text-anchor:top" o:gfxdata="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" stroked="f">
+              <v:group w14:anchorId="59850DE6" id="Group 28" o:spid="_x0000_s1036" style="position:absolute;left:0;text-align:left;margin-left:64.8pt;margin-top:9.85pt;width:302.4pt;height:35.2pt;z-index:251659264;mso-width-relative:margin;mso-height-relative:margin" coordsize="34824,4196" o:gfxdata="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">
+                <v:shape id="_x0000_s1037" type="#_x0000_t202" style="position:absolute;width:15322;height:4196;visibility:visible;mso-wrap-style:square;v-text-anchor:top" o:gfxdata="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" stroked="f">
                   <v:textbox style="mso-fit-shape-to-text:t">
                     <w:txbxContent>
                       <w:p>
@@ -1346,7 +1701,7 @@
                     </w:txbxContent>
                   </v:textbox>
                 </v:shape>
-                <v:shape id="_x0000_s1034" type="#_x0000_t202" style="position:absolute;left:19502;width:15322;height:4196;visibility:visible;mso-wrap-style:square;v-text-anchor:top" o:gfxdata="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" stroked="f">
+                <v:shape id="_x0000_s1038" type="#_x0000_t202" style="position:absolute;left:19502;width:15322;height:4196;visibility:visible;mso-wrap-style:square;v-text-anchor:top" o:gfxdata="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" stroked="f">
                   <v:textbox style="mso-fit-shape-to-text:t">
                     <w:txbxContent>
                       <w:p>
@@ -1393,8 +1748,15 @@
         </mc:AlternateContent>
       </w:r>
     </w:p>
-    <w:p/>
-    <w:p>
+    <w:p>
+      <w:pPr>
+        <w:jc w:val="center"/>
+      </w:pPr>
+    </w:p>
+    <w:p>
+      <w:pPr>
+        <w:jc w:val="center"/>
+      </w:pPr>
       <w:r>
         <w:rPr>
           <w:noProof/>
@@ -1405,7 +1767,7 @@
               <wp:anchor distT="0" distB="0" distL="114300" distR="114300" simplePos="0" relativeHeight="251660288" behindDoc="0" locked="0" layoutInCell="1" allowOverlap="1" wp14:anchorId="384E7745" wp14:editId="354261F1">
                 <wp:simplePos x="0" y="0"/>
                 <wp:positionH relativeFrom="column">
-                  <wp:posOffset>22860</wp:posOffset>
+                  <wp:posOffset>822960</wp:posOffset>
                 </wp:positionH>
                 <wp:positionV relativeFrom="paragraph">
                   <wp:posOffset>149860</wp:posOffset>
@@ -1622,12 +1984,8 @@
           </mc:Choice>
           <mc:Fallback>
             <w:pict>
-              <v:group w14:anchorId="384E7745" id="Group 29" o:spid="_x0000_s1035" style="position:absolute;margin-left:1.8pt;margin-top:11.8pt;width:302.4pt;height:39.95pt;z-index:251660288;mso-width-relative:margin;mso-height-relative:margin" coordorigin=",227" coordsize="35661,5079" o:gfxdata="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">
-                <v:shapetype id="_x0000_t202" coordsize="21600,21600" o:spt="202" path="m,l,21600r21600,l21600,xe">
-                  <v:stroke joinstyle="miter"/>
-                  <v:path gradientshapeok="t" o:connecttype="rect"/>
-                </v:shapetype>
-                <v:shape id="_x0000_s1036" type="#_x0000_t202" style="position:absolute;top:227;width:15849;height:5080;visibility:visible;mso-wrap-style:square;v-text-anchor:top" o:gfxdata="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" stroked="f">
+              <v:group w14:anchorId="384E7745" id="Group 29" o:spid="_x0000_s1039" style="position:absolute;left:0;text-align:left;margin-left:64.8pt;margin-top:11.8pt;width:302.4pt;height:39.95pt;z-index:251660288;mso-width-relative:margin;mso-height-relative:margin" coordorigin=",227" coordsize="35661,5079" o:gfxdata="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">
+                <v:shape id="_x0000_s1040" type="#_x0000_t202" style="position:absolute;top:227;width:15849;height:5080;visibility:visible;mso-wrap-style:square;v-text-anchor:top" o:gfxdata="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" stroked="f">
                   <v:textbox>
                     <w:txbxContent>
                       <w:p>
@@ -1672,7 +2030,7 @@
                     </w:txbxContent>
                   </v:textbox>
                 </v:shape>
-                <v:shape id="_x0000_s1037" type="#_x0000_t202" style="position:absolute;left:19507;top:227;width:16154;height:5080;visibility:visible;mso-wrap-style:square;v-text-anchor:top" o:gfxdata="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" stroked="f">
+                <v:shape id="_x0000_s1041" type="#_x0000_t202" style="position:absolute;left:19507;top:227;width:16154;height:5080;visibility:visible;mso-wrap-style:square;v-text-anchor:top" o:gfxdata="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" stroked="f">
                   <v:textbox>
                     <w:txbxContent>
                       <w:p>
@@ -1765,8 +2123,15 @@
         </mc:AlternateContent>
       </w:r>
     </w:p>
-    <w:p/>
-    <w:p>
+    <w:p>
+      <w:pPr>
+        <w:jc w:val="center"/>
+      </w:pPr>
+    </w:p>
+    <w:p>
+      <w:pPr>
+        <w:jc w:val="center"/>
+      </w:pPr>
       <w:r>
         <w:rPr>
           <w:noProof/>
@@ -1777,7 +2142,7 @@
               <wp:anchor distT="0" distB="0" distL="114300" distR="114300" simplePos="0" relativeHeight="251662336" behindDoc="0" locked="0" layoutInCell="1" allowOverlap="1" wp14:anchorId="4EB42627" wp14:editId="70288A92">
                 <wp:simplePos x="0" y="0"/>
                 <wp:positionH relativeFrom="column">
-                  <wp:posOffset>22860</wp:posOffset>
+                  <wp:posOffset>822960</wp:posOffset>
                 </wp:positionH>
                 <wp:positionV relativeFrom="paragraph">
                   <wp:posOffset>133350</wp:posOffset>
@@ -1951,8 +2316,8 @@
           </mc:Choice>
           <mc:Fallback>
             <w:pict>
-              <v:group w14:anchorId="4EB42627" id="Group 9" o:spid="_x0000_s1038" style="position:absolute;margin-left:1.8pt;margin-top:10.5pt;width:302.4pt;height:35.2pt;z-index:251662336;mso-width-relative:margin;mso-height-relative:margin" coordsize="34824,4196" o:gfxdata="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">
-                <v:shape id="_x0000_s1039" type="#_x0000_t202" style="position:absolute;width:15322;height:4196;visibility:visible;mso-wrap-style:square;v-text-anchor:top" o:gfxdata="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" stroked="f">
+              <v:group w14:anchorId="4EB42627" id="Group 9" o:spid="_x0000_s1042" style="position:absolute;left:0;text-align:left;margin-left:64.8pt;margin-top:10.5pt;width:302.4pt;height:35.2pt;z-index:251662336;mso-width-relative:margin;mso-height-relative:margin" coordsize="34824,4196" o:gfxdata="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">
+                <v:shape id="_x0000_s1043" type="#_x0000_t202" style="position:absolute;width:15322;height:4196;visibility:visible;mso-wrap-style:square;v-text-anchor:top" o:gfxdata="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" stroked="f">
                   <v:textbox style="mso-fit-shape-to-text:t">
                     <w:txbxContent>
                       <w:p>
@@ -2000,7 +2365,7 @@
                     </w:txbxContent>
                   </v:textbox>
                 </v:shape>
-                <v:shape id="_x0000_s1040" type="#_x0000_t202" style="position:absolute;left:19502;width:15322;height:4196;visibility:visible;mso-wrap-style:square;v-text-anchor:top" o:gfxdata="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" stroked="f">
+                <v:shape id="_x0000_s1044" type="#_x0000_t202" style="position:absolute;left:19502;width:15322;height:4196;visibility:visible;mso-wrap-style:square;v-text-anchor:top" o:gfxdata="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" stroked="f">
                   <v:textbox style="mso-fit-shape-to-text:t">
                     <w:txbxContent>
                       <w:p>
@@ -2047,8 +2412,15 @@
         </mc:AlternateContent>
       </w:r>
     </w:p>
-    <w:p/>
-    <w:p>
+    <w:p>
+      <w:pPr>
+        <w:jc w:val="center"/>
+      </w:pPr>
+    </w:p>
+    <w:p>
+      <w:pPr>
+        <w:jc w:val="center"/>
+      </w:pPr>
       <w:r>
         <w:rPr>
           <w:noProof/>
@@ -2059,7 +2431,7 @@
               <wp:anchor distT="0" distB="0" distL="114300" distR="114300" simplePos="0" relativeHeight="251661312" behindDoc="0" locked="0" layoutInCell="1" allowOverlap="1" wp14:anchorId="5E58EC29" wp14:editId="1468DB1B">
                 <wp:simplePos x="0" y="0"/>
                 <wp:positionH relativeFrom="column">
-                  <wp:posOffset>22860</wp:posOffset>
+                  <wp:posOffset>822960</wp:posOffset>
                 </wp:positionH>
                 <wp:positionV relativeFrom="paragraph">
                   <wp:posOffset>133350</wp:posOffset>
@@ -2239,8 +2611,8 @@
           </mc:Choice>
           <mc:Fallback>
             <w:pict>
-              <v:group w14:anchorId="5E58EC29" id="Group 31" o:spid="_x0000_s1041" style="position:absolute;margin-left:1.8pt;margin-top:10.5pt;width:302.4pt;height:35.2pt;z-index:251661312;mso-width-relative:margin;mso-height-relative:margin" coordsize="34824,4196" o:gfxdata="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">
-                <v:shape id="_x0000_s1042" type="#_x0000_t202" style="position:absolute;width:15322;height:4196;visibility:visible;mso-wrap-style:square;v-text-anchor:top" o:gfxdata="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" stroked="f">
+              <v:group w14:anchorId="5E58EC29" id="Group 31" o:spid="_x0000_s1045" style="position:absolute;left:0;text-align:left;margin-left:64.8pt;margin-top:10.5pt;width:302.4pt;height:35.2pt;z-index:251661312;mso-width-relative:margin;mso-height-relative:margin" coordsize="34824,4196" o:gfxdata="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">
+                <v:shape id="_x0000_s1046" type="#_x0000_t202" style="position:absolute;width:15322;height:4196;visibility:visible;mso-wrap-style:square;v-text-anchor:top" o:gfxdata="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" stroked="f">
                   <v:textbox style="mso-fit-shape-to-text:t">
                     <w:txbxContent>
                       <w:p>
@@ -2288,7 +2660,7 @@
                     </w:txbxContent>
                   </v:textbox>
                 </v:shape>
-                <v:shape id="_x0000_s1043" type="#_x0000_t202" style="position:absolute;left:19502;width:15322;height:4196;visibility:visible;mso-wrap-style:square;v-text-anchor:top" o:gfxdata="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" stroked="f">
+                <v:shape id="_x0000_s1047" type="#_x0000_t202" style="position:absolute;left:19502;width:15322;height:4196;visibility:visible;mso-wrap-style:square;v-text-anchor:top" o:gfxdata="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" stroked="f">
                   <v:textbox style="mso-fit-shape-to-text:t">
                     <w:txbxContent>
                       <w:p>
@@ -2341,8 +2713,15 @@
         </mc:AlternateContent>
       </w:r>
     </w:p>
-    <w:p/>
-    <w:p>
+    <w:p>
+      <w:pPr>
+        <w:jc w:val="center"/>
+      </w:pPr>
+    </w:p>
+    <w:p>
+      <w:pPr>
+        <w:jc w:val="center"/>
+      </w:pPr>
       <w:r>
         <w:rPr>
           <w:noProof/>
@@ -2353,7 +2732,7 @@
               <wp:anchor distT="0" distB="0" distL="114300" distR="114300" simplePos="0" relativeHeight="251663360" behindDoc="0" locked="0" layoutInCell="1" allowOverlap="1" wp14:anchorId="15AA581A" wp14:editId="4302A740">
                 <wp:simplePos x="0" y="0"/>
                 <wp:positionH relativeFrom="column">
-                  <wp:posOffset>22860</wp:posOffset>
+                  <wp:posOffset>822960</wp:posOffset>
                 </wp:positionH>
                 <wp:positionV relativeFrom="paragraph">
                   <wp:posOffset>156210</wp:posOffset>
@@ -2533,8 +2912,8 @@
           </mc:Choice>
           <mc:Fallback>
             <w:pict>
-              <v:group w14:anchorId="15AA581A" id="Group 192" o:spid="_x0000_s1045" style="position:absolute;margin-left:1.8pt;margin-top:12.3pt;width:302.4pt;height:35.2pt;z-index:251663360;mso-width-relative:margin;mso-height-relative:margin" coordsize="36807,5830" o:gfxdata="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">
-                <v:shape id="_x0000_s1046" type="#_x0000_t202" style="position:absolute;width:15323;height:5830;visibility:visible;mso-wrap-style:square;v-text-anchor:top" o:gfxdata="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" stroked="f">
+              <v:group w14:anchorId="15AA581A" id="Group 192" o:spid="_x0000_s1048" style="position:absolute;left:0;text-align:left;margin-left:64.8pt;margin-top:12.3pt;width:302.4pt;height:35.2pt;z-index:251663360;mso-width-relative:margin;mso-height-relative:margin" coordsize="36807,5830" o:gfxdata="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">
+                <v:shape id="_x0000_s1049" type="#_x0000_t202" style="position:absolute;width:15323;height:5830;visibility:visible;mso-wrap-style:square;v-text-anchor:top" o:gfxdata="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" stroked="f">
                   <v:textbox style="mso-fit-shape-to-text:t">
                     <w:txbxContent>
                       <w:p>
@@ -2582,7 +2961,7 @@
                     </w:txbxContent>
                   </v:textbox>
                 </v:shape>
-                <v:shape id="_x0000_s1047" type="#_x0000_t202" style="position:absolute;left:18586;width:18221;height:5821;visibility:visible;mso-wrap-style:square;v-text-anchor:top" o:gfxdata="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" stroked="f">
+                <v:shape id="_x0000_s1050" type="#_x0000_t202" style="position:absolute;left:18586;width:18221;height:5821;visibility:visible;mso-wrap-style:square;v-text-anchor:top" o:gfxdata="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" stroked="f">
                   <v:textbox style="mso-fit-shape-to-text:t">
                     <w:txbxContent>
                       <w:p>
@@ -2635,20 +3014,103 @@
         </mc:AlternateContent>
       </w:r>
     </w:p>
-    <w:p/>
+    <w:p>
+      <w:pPr>
+        <w:jc w:val="center"/>
+      </w:pPr>
+    </w:p>
     <w:p/>
     <w:p>
       <w:pPr>
         <w:pBdr>
           <w:bottom w:val="single" w:sz="4" w:space="1" w:color="auto"/>
         </w:pBdr>
-      </w:pPr>
-      <w:r>
         <w:rPr>
           <w:rFonts w:asciiTheme="majorBidi" w:hAnsiTheme="majorBidi" w:cstheme="majorBidi"/>
           <w:b/>
           <w:sz w:val="29"/>
         </w:rPr>
+      </w:pPr>
+      <w:r>
+        <w:rPr>
+          <w:rFonts w:asciiTheme="majorBidi" w:hAnsiTheme="majorBidi" w:cstheme="majorBidi"/>
+          <w:b/>
+          <w:sz w:val="29"/>
+        </w:rPr>
+        <w:t>Language:</w:t>
+      </w:r>
+    </w:p>
+    <w:p>
+      <w:pPr>
+        <w:numPr>
+          <w:ilvl w:val="0"/>
+          <w:numId w:val="1"/>
+        </w:numPr>
+        <w:spacing w:after="116"/>
+        <w:ind w:hanging="238"/>
+        <w:rPr>
+          <w:rFonts w:asciiTheme="majorBidi" w:hAnsiTheme="majorBidi" w:cstheme="majorBidi"/>
+        </w:rPr>
+      </w:pPr>
+      <w:r>
+        <w:rPr>
+          <w:rFonts w:asciiTheme="majorBidi" w:hAnsiTheme="majorBidi" w:cstheme="majorBidi"/>
+          <w:sz w:val="20"/>
+        </w:rPr>
+        <w:t>Arabic: Fluent.</w:t>
+      </w:r>
+    </w:p>
+    <w:p>
+      <w:pPr>
+        <w:numPr>
+          <w:ilvl w:val="0"/>
+          <w:numId w:val="1"/>
+        </w:numPr>
+        <w:spacing w:after="362"/>
+        <w:ind w:hanging="238"/>
+        <w:rPr>
+          <w:rFonts w:asciiTheme="majorBidi" w:hAnsiTheme="majorBidi" w:cstheme="majorBidi"/>
+        </w:rPr>
+      </w:pPr>
+      <w:r>
+        <w:rPr>
+          <w:rFonts w:asciiTheme="majorBidi" w:hAnsiTheme="majorBidi" w:cstheme="majorBidi"/>
+          <w:sz w:val="20"/>
+        </w:rPr>
+        <w:t>English: Advanced.</w:t>
+      </w:r>
+    </w:p>
+    <w:p>
+      <w:pPr>
+        <w:rPr>
+          <w:rFonts w:asciiTheme="majorBidi" w:hAnsiTheme="majorBidi" w:cstheme="majorBidi"/>
+          <w:b/>
+          <w:sz w:val="29"/>
+        </w:rPr>
+      </w:pPr>
+    </w:p>
+    <w:p>
+      <w:pPr>
+        <w:rPr>
+          <w:rFonts w:asciiTheme="majorBidi" w:hAnsiTheme="majorBidi" w:cstheme="majorBidi"/>
+          <w:b/>
+          <w:sz w:val="29"/>
+        </w:rPr>
+      </w:pPr>
+    </w:p>
+    <w:p>
+      <w:pPr>
+        <w:pBdr>
+          <w:bottom w:val="single" w:sz="4" w:space="1" w:color="auto"/>
+        </w:pBdr>
+      </w:pPr>
+      <w:r>
+        <w:rPr>
+          <w:rFonts w:asciiTheme="majorBidi" w:hAnsiTheme="majorBidi" w:cstheme="majorBidi"/>
+          <w:b/>
+          <w:sz w:val="29"/>
+        </w:rPr>
+        <w:lastRenderedPageBreak/>
         <w:t>E</w:t>
       </w:r>
       <w:r>
@@ -2748,7 +3210,7 @@
           </mc:Choice>
           <mc:Fallback>
             <w:pict>
-              <v:shape id="_x0000_s1048" type="#_x0000_t202" style="position:absolute;margin-left:-3pt;margin-top:39.1pt;width:70.45pt;height:35.2pt;z-index:251665408;visibility:visible;mso-wrap-style:square;mso-wrap-distance-left:9pt;mso-wrap-distance-top:0;mso-wrap-distance-right:9pt;mso-wrap-distance-bottom:0;mso-position-horizontal:absolute;mso-position-horizontal-relative:text;mso-position-vertical:absolute;mso-position-vertical-relative:text;v-text-anchor:top" o:gfxdata="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" stroked="f">
+              <v:shape id="_x0000_s1051" type="#_x0000_t202" style="position:absolute;margin-left:-3pt;margin-top:39.1pt;width:70.45pt;height:35.2pt;z-index:251665408;visibility:visible;mso-wrap-style:square;mso-wrap-distance-left:9pt;mso-wrap-distance-top:0;mso-wrap-distance-right:9pt;mso-wrap-distance-bottom:0;mso-position-horizontal:absolute;mso-position-horizontal-relative:text;mso-position-vertical:absolute;mso-position-vertical-relative:text;v-text-anchor:top" o:gfxdata="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" stroked="f">
                 <v:textbox style="mso-fit-shape-to-text:t">
                   <w:txbxContent>
                     <w:p>
@@ -2916,7 +3378,7 @@
           </mc:Choice>
           <mc:Fallback>
             <w:pict>
-              <v:shape id="_x0000_s1048" type="#_x0000_t202" style="position:absolute;margin-left:99.85pt;margin-top:26.1pt;width:201.85pt;height:61.15pt;z-index:251666432;visibility:visible;mso-wrap-style:square;mso-wrap-distance-left:9pt;mso-wrap-distance-top:0;mso-wrap-distance-right:9pt;mso-wrap-distance-bottom:0;mso-position-horizontal:absolute;mso-position-horizontal-relative:text;mso-position-vertical:absolute;mso-position-vertical-relative:text;v-text-anchor:top" o:gfxdata="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" stroked="f">
+              <v:shape id="_x0000_s1052" type="#_x0000_t202" style="position:absolute;margin-left:99.85pt;margin-top:26.1pt;width:201.85pt;height:61.15pt;z-index:251666432;visibility:visible;mso-wrap-style:square;mso-wrap-distance-left:9pt;mso-wrap-distance-top:0;mso-wrap-distance-right:9pt;mso-wrap-distance-bottom:0;mso-position-horizontal:absolute;mso-position-horizontal-relative:text;mso-position-vertical:absolute;mso-position-vertical-relative:text;v-text-anchor:top" o:gfxdata="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" stroked="f">
                 <v:textbox style="mso-fit-shape-to-text:t">
                   <w:txbxContent>
                     <w:p>
@@ -3147,7 +3609,7 @@
           </mc:Choice>
           <mc:Fallback>
             <w:pict>
-              <v:shape id="_x0000_s1050" type="#_x0000_t202" style="position:absolute;margin-left:126.35pt;margin-top:19.45pt;width:148.8pt;height:61.15pt;z-index:251669504;visibility:visible;mso-wrap-style:square;mso-width-percent:0;mso-wrap-distance-left:9pt;mso-wrap-distance-top:0;mso-wrap-distance-right:9pt;mso-wrap-distance-bottom:0;mso-position-horizontal:absolute;mso-position-horizontal-relative:text;mso-position-vertical:absolute;mso-position-vertical-relative:text;mso-width-percent:0;mso-width-relative:margin;v-text-anchor:top" o:gfxdata="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" stroked="f">
+              <v:shape id="_x0000_s1053" type="#_x0000_t202" style="position:absolute;margin-left:126.35pt;margin-top:19.45pt;width:148.8pt;height:61.15pt;z-index:251669504;visibility:visible;mso-wrap-style:square;mso-width-percent:0;mso-wrap-distance-left:9pt;mso-wrap-distance-top:0;mso-wrap-distance-right:9pt;mso-wrap-distance-bottom:0;mso-position-horizontal:absolute;mso-position-horizontal-relative:text;mso-position-vertical:absolute;mso-position-vertical-relative:text;mso-width-percent:0;mso-width-relative:margin;v-text-anchor:top" o:gfxdata="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" stroked="f">
                 <v:textbox>
                   <w:txbxContent>
                     <w:p>
@@ -3309,7 +3771,7 @@
           </mc:Choice>
           <mc:Fallback>
             <w:pict>
-              <v:shape id="_x0000_s1051" type="#_x0000_t202" style="position:absolute;margin-left:.3pt;margin-top:6.45pt;width:63.75pt;height:35.2pt;z-index:251668480;visibility:visible;mso-wrap-style:square;mso-wrap-distance-left:9pt;mso-wrap-distance-top:0;mso-wrap-distance-right:9pt;mso-wrap-distance-bottom:0;mso-position-horizontal:absolute;mso-position-horizontal-relative:text;mso-position-vertical:absolute;mso-position-vertical-relative:text;v-text-anchor:top" o:gfxdata="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" stroked="f">
+              <v:shape id="_x0000_s1054" type="#_x0000_t202" style="position:absolute;margin-left:.3pt;margin-top:6.45pt;width:63.75pt;height:35.2pt;z-index:251668480;visibility:visible;mso-wrap-style:square;mso-wrap-distance-left:9pt;mso-wrap-distance-top:0;mso-wrap-distance-right:9pt;mso-wrap-distance-bottom:0;mso-position-horizontal:absolute;mso-position-horizontal-relative:text;mso-position-vertical:absolute;mso-position-vertical-relative:text;v-text-anchor:top" o:gfxdata="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" stroked="f">
                 <v:textbox>
                   <w:txbxContent>
                     <w:p>
@@ -3356,67 +3818,6 @@
     </w:p>
     <w:p>
       <w:pPr>
-        <w:pBdr>
-          <w:bottom w:val="single" w:sz="4" w:space="1" w:color="auto"/>
-        </w:pBdr>
-        <w:rPr>
-          <w:rFonts w:asciiTheme="majorBidi" w:hAnsiTheme="majorBidi" w:cstheme="majorBidi"/>
-          <w:b/>
-          <w:sz w:val="29"/>
-        </w:rPr>
-      </w:pPr>
-      <w:r>
-        <w:rPr>
-          <w:rFonts w:asciiTheme="majorBidi" w:hAnsiTheme="majorBidi" w:cstheme="majorBidi"/>
-          <w:b/>
-          <w:sz w:val="29"/>
-        </w:rPr>
-        <w:lastRenderedPageBreak/>
-        <w:t>Language:</w:t>
-      </w:r>
-    </w:p>
-    <w:p>
-      <w:pPr>
-        <w:numPr>
-          <w:ilvl w:val="0"/>
-          <w:numId w:val="1"/>
-        </w:numPr>
-        <w:spacing w:after="116"/>
-        <w:ind w:hanging="238"/>
-        <w:rPr>
-          <w:rFonts w:asciiTheme="majorBidi" w:hAnsiTheme="majorBidi" w:cstheme="majorBidi"/>
-        </w:rPr>
-      </w:pPr>
-      <w:r>
-        <w:rPr>
-          <w:rFonts w:asciiTheme="majorBidi" w:hAnsiTheme="majorBidi" w:cstheme="majorBidi"/>
-          <w:sz w:val="20"/>
-        </w:rPr>
-        <w:t>Arabic: Fluent.</w:t>
-      </w:r>
-    </w:p>
-    <w:p>
-      <w:pPr>
-        <w:numPr>
-          <w:ilvl w:val="0"/>
-          <w:numId w:val="1"/>
-        </w:numPr>
-        <w:spacing w:after="362"/>
-        <w:ind w:hanging="238"/>
-        <w:rPr>
-          <w:rFonts w:asciiTheme="majorBidi" w:hAnsiTheme="majorBidi" w:cstheme="majorBidi"/>
-        </w:rPr>
-      </w:pPr>
-      <w:r>
-        <w:rPr>
-          <w:rFonts w:asciiTheme="majorBidi" w:hAnsiTheme="majorBidi" w:cstheme="majorBidi"/>
-          <w:sz w:val="20"/>
-        </w:rPr>
-        <w:t>English: Advanced.</w:t>
-      </w:r>
-    </w:p>
-    <w:p>
-      <w:pPr>
         <w:rPr>
           <w:rFonts w:asciiTheme="majorBidi" w:hAnsiTheme="majorBidi" w:cstheme="majorBidi"/>
           <w:sz w:val="20"/>
@@ -3470,7 +3871,15 @@
           <w:color w:val="000000"/>
           <w:sz w:val="20"/>
         </w:rPr>
-        <w:t>roficient in C++, C#, Python</w:t>
+        <w:t xml:space="preserve">roficient in </w:t>
+      </w:r>
+      <w:r>
+        <w:rPr>
+          <w:rFonts w:asciiTheme="majorBidi" w:eastAsia="Calibri" w:hAnsiTheme="majorBidi" w:cstheme="majorBidi"/>
+          <w:color w:val="000000"/>
+          <w:sz w:val="20"/>
+        </w:rPr>
+        <w:t>Python, C++ and C#</w:t>
       </w:r>
       <w:r>
         <w:rPr>
@@ -3499,7 +3908,28 @@
           <w:rFonts w:asciiTheme="majorBidi" w:hAnsiTheme="majorBidi" w:cstheme="majorBidi"/>
           <w:sz w:val="20"/>
         </w:rPr>
-        <w:t>Familiarity with AI,</w:t>
+        <w:t>P</w:t>
+      </w:r>
+      <w:r>
+        <w:rPr>
+          <w:rFonts w:asciiTheme="majorBidi" w:hAnsiTheme="majorBidi" w:cstheme="majorBidi"/>
+          <w:sz w:val="20"/>
+        </w:rPr>
+        <w:t xml:space="preserve">rofessional </w:t>
+      </w:r>
+      <w:r>
+        <w:rPr>
+          <w:rFonts w:asciiTheme="majorBidi" w:hAnsiTheme="majorBidi" w:cstheme="majorBidi"/>
+          <w:sz w:val="20"/>
+        </w:rPr>
+        <w:t>in</w:t>
+      </w:r>
+      <w:r>
+        <w:rPr>
+          <w:rFonts w:asciiTheme="majorBidi" w:hAnsiTheme="majorBidi" w:cstheme="majorBidi"/>
+          <w:sz w:val="20"/>
+        </w:rPr>
+        <w:t xml:space="preserve"> AI,</w:t>
       </w:r>
       <w:r>
         <w:rPr>
@@ -3520,7 +3950,21 @@
           <w:rFonts w:asciiTheme="majorBidi" w:hAnsiTheme="majorBidi" w:cstheme="majorBidi"/>
           <w:sz w:val="20"/>
         </w:rPr>
-        <w:t>, Telegram b</w:t>
+        <w:t>,</w:t>
+      </w:r>
+      <w:r>
+        <w:rPr>
+          <w:rFonts w:asciiTheme="majorBidi" w:hAnsiTheme="majorBidi" w:cstheme="majorBidi"/>
+          <w:sz w:val="20"/>
+        </w:rPr>
+        <w:t xml:space="preserve"> Deep learning, Generative AI,</w:t>
+      </w:r>
+      <w:r>
+        <w:rPr>
+          <w:rFonts w:asciiTheme="majorBidi" w:hAnsiTheme="majorBidi" w:cstheme="majorBidi"/>
+          <w:sz w:val="20"/>
+        </w:rPr>
+        <w:t xml:space="preserve"> Telegram b</w:t>
       </w:r>
       <w:r>
         <w:rPr>
@@ -3573,18 +4017,16 @@
           <w:numId w:val="2"/>
         </w:numPr>
         <w:rPr>
-          <w:rFonts w:asciiTheme="majorBidi" w:eastAsia="Calibri" w:hAnsiTheme="majorBidi" w:cstheme="majorBidi"/>
-          <w:color w:val="000000"/>
-          <w:sz w:val="20"/>
-        </w:rPr>
-      </w:pPr>
-      <w:r>
-        <w:rPr>
-          <w:rFonts w:asciiTheme="majorBidi" w:eastAsia="Calibri" w:hAnsiTheme="majorBidi" w:cstheme="majorBidi"/>
-          <w:color w:val="000000"/>
-          <w:sz w:val="20"/>
-        </w:rPr>
-        <w:t>Problem Solving: Critical thinking skills to identify and solve complex programming challenges.</w:t>
+          <w:rFonts w:asciiTheme="majorBidi" w:hAnsiTheme="majorBidi" w:cstheme="majorBidi"/>
+          <w:sz w:val="20"/>
+        </w:rPr>
+      </w:pPr>
+      <w:r>
+        <w:rPr>
+          <w:rFonts w:asciiTheme="majorBidi" w:hAnsiTheme="majorBidi" w:cstheme="majorBidi"/>
+          <w:sz w:val="20"/>
+        </w:rPr>
+        <w:t>Experienced in delivering clear and engaging coding instruction, adept at simplifying complex concepts to foster student comprehension and enthusiasm for programming.</w:t>
       </w:r>
     </w:p>
     <w:p>
@@ -3595,17 +4037,16 @@
           <w:numId w:val="2"/>
         </w:numPr>
         <w:rPr>
-          <w:rFonts w:asciiTheme="majorBidi" w:eastAsia="Calibri" w:hAnsiTheme="majorBidi" w:cstheme="majorBidi"/>
-          <w:color w:val="000000"/>
-          <w:sz w:val="20"/>
-        </w:rPr>
-      </w:pPr>
-      <w:r>
-        <w:rPr>
-          <w:rFonts w:asciiTheme="majorBidi" w:hAnsiTheme="majorBidi" w:cstheme="majorBidi"/>
-          <w:sz w:val="20"/>
-        </w:rPr>
-        <w:t>Proven ability to adapt and learn, showcased by active participation in the ECPC for problem-solving.</w:t>
+          <w:rFonts w:asciiTheme="majorBidi" w:hAnsiTheme="majorBidi" w:cstheme="majorBidi"/>
+          <w:sz w:val="20"/>
+        </w:rPr>
+      </w:pPr>
+      <w:r>
+        <w:rPr>
+          <w:rFonts w:asciiTheme="majorBidi" w:hAnsiTheme="majorBidi" w:cstheme="majorBidi"/>
+          <w:sz w:val="20"/>
+        </w:rPr>
+        <w:t>Problem Solving: Critical thinking skills to identify and solve complex programming challenges.</w:t>
       </w:r>
     </w:p>
     <w:p>
@@ -3616,46 +4057,16 @@
           <w:numId w:val="2"/>
         </w:numPr>
         <w:rPr>
-          <w:rFonts w:asciiTheme="majorBidi" w:eastAsia="Calibri" w:hAnsiTheme="majorBidi" w:cstheme="majorBidi"/>
-          <w:color w:val="000000"/>
-          <w:sz w:val="20"/>
-        </w:rPr>
-      </w:pPr>
-      <w:r>
-        <w:rPr>
-          <w:rFonts w:asciiTheme="majorBidi" w:hAnsiTheme="majorBidi" w:cstheme="majorBidi"/>
-          <w:sz w:val="20"/>
-        </w:rPr>
-        <w:t>Strong communication and collaboration skills, essential for effective teamwork in dynamic environments proved at A</w:t>
-      </w:r>
-      <w:r>
-        <w:rPr>
-          <w:rFonts w:asciiTheme="majorBidi" w:hAnsiTheme="majorBidi" w:cstheme="majorBidi"/>
-          <w:sz w:val="20"/>
-        </w:rPr>
-        <w:t>LX</w:t>
-      </w:r>
-      <w:r>
-        <w:rPr>
-          <w:rFonts w:asciiTheme="majorBidi" w:hAnsiTheme="majorBidi" w:cstheme="majorBidi"/>
-          <w:sz w:val="20"/>
-        </w:rPr>
-        <w:t xml:space="preserve">-Africa and </w:t>
-      </w:r>
-      <w:r>
-        <w:rPr>
-          <w:rFonts w:asciiTheme="majorBidi" w:hAnsiTheme="majorBidi" w:cstheme="majorBidi"/>
-          <w:sz w:val="20"/>
-          <w:lang w:bidi="ar-EG"/>
-        </w:rPr>
-        <w:t>a lot of students activity</w:t>
-      </w:r>
-      <w:r>
-        <w:rPr>
-          <w:rFonts w:asciiTheme="majorBidi" w:hAnsiTheme="majorBidi" w:cstheme="majorBidi"/>
-          <w:sz w:val="20"/>
-        </w:rPr>
-        <w:t>.</w:t>
+          <w:rFonts w:asciiTheme="majorBidi" w:hAnsiTheme="majorBidi" w:cstheme="majorBidi"/>
+          <w:sz w:val="20"/>
+        </w:rPr>
+      </w:pPr>
+      <w:r>
+        <w:rPr>
+          <w:rFonts w:asciiTheme="majorBidi" w:hAnsiTheme="majorBidi" w:cstheme="majorBidi"/>
+          <w:sz w:val="20"/>
+        </w:rPr>
+        <w:t>Proven ability to adapt and learn, showcased by active participation in the ECPC for problem-solving.</w:t>
       </w:r>
     </w:p>
     <w:p>
@@ -3676,6 +4087,56 @@
           <w:rFonts w:asciiTheme="majorBidi" w:hAnsiTheme="majorBidi" w:cstheme="majorBidi"/>
           <w:sz w:val="20"/>
         </w:rPr>
+        <w:t>Strong communication and collaboration skills, essential for effective teamwork in dynamic environments proved at A</w:t>
+      </w:r>
+      <w:r>
+        <w:rPr>
+          <w:rFonts w:asciiTheme="majorBidi" w:hAnsiTheme="majorBidi" w:cstheme="majorBidi"/>
+          <w:sz w:val="20"/>
+        </w:rPr>
+        <w:t>LX</w:t>
+      </w:r>
+      <w:r>
+        <w:rPr>
+          <w:rFonts w:asciiTheme="majorBidi" w:hAnsiTheme="majorBidi" w:cstheme="majorBidi"/>
+          <w:sz w:val="20"/>
+        </w:rPr>
+        <w:t xml:space="preserve">-Africa and </w:t>
+      </w:r>
+      <w:r>
+        <w:rPr>
+          <w:rFonts w:asciiTheme="majorBidi" w:hAnsiTheme="majorBidi" w:cstheme="majorBidi"/>
+          <w:sz w:val="20"/>
+          <w:lang w:bidi="ar-EG"/>
+        </w:rPr>
+        <w:t>a lot of students activity</w:t>
+      </w:r>
+      <w:r>
+        <w:rPr>
+          <w:rFonts w:asciiTheme="majorBidi" w:hAnsiTheme="majorBidi" w:cstheme="majorBidi"/>
+          <w:sz w:val="20"/>
+        </w:rPr>
+        <w:t>.</w:t>
+      </w:r>
+    </w:p>
+    <w:p>
+      <w:pPr>
+        <w:pStyle w:val="ListParagraph"/>
+        <w:numPr>
+          <w:ilvl w:val="0"/>
+          <w:numId w:val="2"/>
+        </w:numPr>
+        <w:rPr>
+          <w:rFonts w:asciiTheme="majorBidi" w:eastAsia="Calibri" w:hAnsiTheme="majorBidi" w:cstheme="majorBidi"/>
+          <w:color w:val="000000"/>
+          <w:sz w:val="20"/>
+        </w:rPr>
+      </w:pPr>
+      <w:r>
+        <w:rPr>
+          <w:rFonts w:asciiTheme="majorBidi" w:hAnsiTheme="majorBidi" w:cstheme="majorBidi"/>
+          <w:sz w:val="20"/>
+        </w:rPr>
         <w:t xml:space="preserve">Unity multi projects beginner game development.  </w:t>
       </w:r>
       <w:r>
@@ -3685,6 +4146,8 @@
         </w:rPr>
         <w:t xml:space="preserve"> </w:t>
       </w:r>
+      <w:bookmarkStart w:id="0" w:name="_GoBack"/>
+      <w:bookmarkEnd w:id="0"/>
     </w:p>
     <w:p>
       <w:pPr>
